--- a/database.docx
+++ b/database.docx
@@ -375,9 +375,92 @@
         <w:t>foto</w:t>
       </w:r>
     </w:p>
-    <w:p>
+    <w:p/>
+    <w:p/>
+    <w:p/>
+    <w:p>
+      <w:r>
+        <w:lastRenderedPageBreak/>
+        <w:t>Type burner : harmonica otomatis burner</w:t>
+      </w:r>
+      <w:r>
+        <w:br/>
+        <w:t>Type drum : Silinder datar</w:t>
+      </w:r>
+      <w:r>
+        <w:br/>
+        <w:t>Variable Speed drum : yes</w:t>
+      </w:r>
+      <w:r>
+        <w:br/>
+        <w:t>Blower : Centrifugal</w:t>
+      </w:r>
+      <w:r>
+        <w:br/>
+        <w:t>Cooling been : Yes</w:t>
+      </w:r>
+      <w:r>
+        <w:br/>
+        <w:t>Preheating : 15 Menit</w:t>
+      </w:r>
+      <w:r>
+        <w:br/>
+        <w:t>Roasting time : 9-16 Menit</w:t>
+      </w:r>
+      <w:r>
+        <w:br/>
+        <w:t>Drum termo : Digital</w:t>
+      </w:r>
+      <w:r>
+        <w:br/>
+        <w:t>been termo : Digital</w:t>
+      </w:r>
       <w:bookmarkStart w:id="0" w:name="_GoBack"/>
       <w:bookmarkEnd w:id="0"/>
+      <w:r>
+        <w:br/>
+        <w:t>Egitator : Yes</w:t>
+      </w:r>
+      <w:r>
+        <w:br/>
+        <w:t>Airflow : Yes</w:t>
+      </w:r>
+      <w:r>
+        <w:br/>
+        <w:t>Dimensi mesin : P x L x T 120.70.95</w:t>
+      </w:r>
+      <w:r>
+        <w:br/>
+        <w:t>Roast drum : Solid Stainles Steel  304 t. 5mm</w:t>
+      </w:r>
+      <w:r>
+        <w:br/>
+        <w:t>Material : Steel &amp; Stainles Steel </w:t>
+      </w:r>
+      <w:r>
+        <w:br/>
+        <w:t>Cooling time : 3-5 Menit</w:t>
+      </w:r>
+      <w:r>
+        <w:br/>
+        <w:t>Sistem tranmisi : Gaer &amp; rantai</w:t>
+      </w:r>
+      <w:r>
+        <w:br/>
+        <w:t>Daya Listrik : 350 Watt</w:t>
+      </w:r>
+      <w:r>
+        <w:br/>
+        <w:t>Pelengkap : Kaca pengintai biji, Stic pengontrol biji, Lampu penerang, Manometer gas</w:t>
+      </w:r>
+      <w:r>
+        <w:br/>
+        <w:t>Data loger : Artisan scope</w:t>
+      </w:r>
+      <w:r>
+        <w:br/>
+        <w:t>Heat resource : Gas (LPG)</w:t>
+      </w:r>
     </w:p>
     <w:sectPr>
       <w:pgSz w:w="12240" w:h="15840"/>
